--- a/04 Základní deska/4. otázka.docx
+++ b/04 Základní deska/4. otázka.docx
@@ -56,7 +56,10 @@
         <w:pStyle w:val="Nadpis1"/>
       </w:pPr>
       <w:r>
-        <w:t xml:space="preserve">Parametry </w:t>
+        <w:t>Parametry</w:t>
+      </w:r>
+      <w:r>
+        <w:t>/Specifikace</w:t>
       </w:r>
     </w:p>
     <w:p>
@@ -593,12 +596,11 @@
       <w:r>
         <w:t xml:space="preserve">jsou </w:t>
       </w:r>
-      <w:r>
-        <w:rPr>
-          <w:lang w:val="en-GB"/>
-        </w:rPr>
+      <w:proofErr w:type="spellStart"/>
+      <w:r>
         <w:t>slaves</w:t>
       </w:r>
+      <w:proofErr w:type="spellEnd"/>
       <w:r>
         <w:t xml:space="preserve">. </w:t>
       </w:r>
@@ -3253,12 +3255,11 @@
       <w:r>
         <w:t xml:space="preserve">Nesvítí obrazovka - testuje se CPU + jeho části (64Kb paměti), </w:t>
       </w:r>
-      <w:r>
-        <w:rPr>
-          <w:lang w:val="en-GB"/>
-        </w:rPr>
+      <w:proofErr w:type="spellStart"/>
+      <w:r>
         <w:t>Chipset</w:t>
       </w:r>
+      <w:proofErr w:type="spellEnd"/>
       <w:r>
         <w:t xml:space="preserve"> a RAM (1MB)</w:t>
       </w:r>
@@ -3612,11 +3613,9 @@
       <w:r>
         <w:t xml:space="preserve"> (Drahé, složité), </w:t>
       </w:r>
-      <w:proofErr w:type="spellStart"/>
-      <w:r>
-        <w:t>Peltierův</w:t>
-      </w:r>
-      <w:proofErr w:type="spellEnd"/>
+      <w:r>
+        <w:t>parametr</w:t>
+      </w:r>
       <w:r>
         <w:t xml:space="preserve"> článek</w:t>
       </w:r>
@@ -3632,6 +3631,8 @@
       <w:r>
         <w:t>Skříň počítače</w:t>
       </w:r>
+      <w:bookmarkStart w:id="1" w:name="_GoBack"/>
+      <w:bookmarkEnd w:id="1"/>
     </w:p>
     <w:p>
       <w:r>
@@ -3712,21 +3713,19 @@
       <w:r>
         <w:t xml:space="preserve">Slouží k upevnění komponentů a dílů počítače do pevného šasi. Pomáhá i dobrému </w:t>
       </w:r>
-      <w:r>
-        <w:rPr>
-          <w:lang w:val="en-GB"/>
-        </w:rPr>
+      <w:proofErr w:type="spellStart"/>
+      <w:r>
         <w:t>airflow</w:t>
       </w:r>
+      <w:proofErr w:type="spellEnd"/>
       <w:r>
         <w:t xml:space="preserve"> počítače díky správnému uspořádání komponentů. Na každý </w:t>
       </w:r>
-      <w:r>
-        <w:rPr>
-          <w:lang w:val="en-GB"/>
-        </w:rPr>
+      <w:proofErr w:type="spellStart"/>
+      <w:r>
         <w:t>form-factor</w:t>
       </w:r>
+      <w:proofErr w:type="spellEnd"/>
       <w:r>
         <w:t xml:space="preserve"> základní desky je speciální počítačová skříň kam lze umístit.</w:t>
       </w:r>
@@ -4395,6 +4394,7 @@
         <w:docPartUnique/>
       </w:docPartObj>
     </w:sdtPr>
+    <w:sdtEndPr/>
     <w:sdtContent>
       <w:p>
         <w:pPr>
@@ -4480,7 +4480,6 @@
     <w:pPr>
       <w:pStyle w:val="Zhlav"/>
     </w:pPr>
-    <w:bookmarkStart w:id="1" w:name="_GoBack"/>
     <w:r>
       <w:rPr>
         <w:lang w:val="en-GB"/>
@@ -4507,7 +4506,6 @@
       <w:tab/>
       <w:t>05/03/19</w:t>
     </w:r>
-    <w:bookmarkEnd w:id="1"/>
   </w:p>
 </w:hdr>
 </file>
@@ -8325,7 +8323,7 @@
       </w:pPr>
     </w:pPrDefault>
   </w:docDefaults>
-  <w:latentStyles w:defLockedState="0" w:defUIPriority="99" w:defSemiHidden="0" w:defUnhideWhenUsed="0" w:defQFormat="0" w:count="375">
+  <w:latentStyles w:defLockedState="0" w:defUIPriority="99" w:defSemiHidden="0" w:defUnhideWhenUsed="0" w:defQFormat="0" w:count="376">
     <w:lsdException w:name="Normal" w:uiPriority="0" w:qFormat="1"/>
     <w:lsdException w:name="heading 1" w:uiPriority="9" w:qFormat="1"/>
     <w:lsdException w:name="heading 2" w:semiHidden="1" w:uiPriority="9" w:unhideWhenUsed="1" w:qFormat="1"/>
@@ -8431,7 +8429,6 @@
     <w:lsdException w:name="HTML Sample" w:semiHidden="1" w:unhideWhenUsed="1"/>
     <w:lsdException w:name="HTML Typewriter" w:semiHidden="1" w:unhideWhenUsed="1"/>
     <w:lsdException w:name="HTML Variable" w:semiHidden="1" w:unhideWhenUsed="1"/>
-    <w:lsdException w:name="Normal Table" w:semiHidden="1" w:unhideWhenUsed="1"/>
     <w:lsdException w:name="annotation subject" w:semiHidden="1" w:unhideWhenUsed="1"/>
     <w:lsdException w:name="No List" w:semiHidden="1" w:unhideWhenUsed="1"/>
     <w:lsdException w:name="Outline List 1" w:semiHidden="1" w:unhideWhenUsed="1"/>
@@ -8478,10 +8475,8 @@
     <w:lsdException w:name="Table Subtle 2" w:semiHidden="1" w:unhideWhenUsed="1"/>
     <w:lsdException w:name="Table Web 1" w:semiHidden="1" w:unhideWhenUsed="1"/>
     <w:lsdException w:name="Table Web 2" w:semiHidden="1" w:unhideWhenUsed="1"/>
-    <w:lsdException w:name="Table Web 3" w:semiHidden="1" w:unhideWhenUsed="1"/>
     <w:lsdException w:name="Balloon Text" w:semiHidden="1" w:unhideWhenUsed="1"/>
     <w:lsdException w:name="Table Grid" w:uiPriority="39"/>
-    <w:lsdException w:name="Table Theme" w:semiHidden="1" w:unhideWhenUsed="1"/>
     <w:lsdException w:name="Placeholder Text" w:semiHidden="1"/>
     <w:lsdException w:name="No Spacing" w:uiPriority="1" w:qFormat="1"/>
     <w:lsdException w:name="Light Shading" w:uiPriority="60"/>
@@ -8701,6 +8696,7 @@
     <w:lsdException w:name="Smart Hyperlink" w:semiHidden="1" w:unhideWhenUsed="1"/>
     <w:lsdException w:name="Hashtag" w:semiHidden="1" w:unhideWhenUsed="1"/>
     <w:lsdException w:name="Unresolved Mention" w:semiHidden="1" w:unhideWhenUsed="1"/>
+    <w:lsdException w:name="Smart Link" w:semiHidden="1" w:unhideWhenUsed="1"/>
   </w:latentStyles>
   <w:style w:type="paragraph" w:default="1" w:styleId="Normln">
     <w:name w:val="Normal"/>

--- a/04 Základní deska/4. otázka.docx
+++ b/04 Základní deska/4. otázka.docx
@@ -32,6 +32,8 @@
         </w:rPr>
         <w:t>Tato otázka v sobě skrývá hodně vysvětlování a dělení. Člověk by měl pochopit jak a proč jednotlivé věci pochopí, protože zapamatovat si všechno je skoro nemožné. Na maturitní zkoušce budou základní desky, na kterých bude maturant vyjmenovávat jednotlivé části a hlavně vstupy. Bude je muset také chronologicky seřadit! Doporučuji hlavně těm, kteří u pana Rožumberského dělali … nic, aby se na ty desky aspoň ještě jednou podívali. Popřípadě s k maturitě vzali vlastní. Poté se opět jako u ostatních otázek, zaměřit na jednu sběrnici a tu popsat. Najdi si pak doma ještě BIOS.</w:t>
       </w:r>
+      <w:bookmarkStart w:id="1" w:name="_GoBack"/>
+      <w:bookmarkEnd w:id="1"/>
     </w:p>
     <w:p>
       <w:pPr>
@@ -3631,8 +3633,6 @@
       <w:r>
         <w:t>Skříň počítače</w:t>
       </w:r>
-      <w:bookmarkStart w:id="1" w:name="_GoBack"/>
-      <w:bookmarkEnd w:id="1"/>
     </w:p>
     <w:p>
       <w:r>
@@ -4334,12 +4334,8 @@
       </w:pPr>
     </w:p>
     <w:sectPr>
-      <w:headerReference w:type="even" r:id="rId27"/>
-      <w:headerReference w:type="default" r:id="rId28"/>
-      <w:footerReference w:type="even" r:id="rId29"/>
-      <w:footerReference w:type="default" r:id="rId30"/>
-      <w:headerReference w:type="first" r:id="rId31"/>
-      <w:footerReference w:type="first" r:id="rId32"/>
+      <w:headerReference w:type="default" r:id="rId27"/>
+      <w:footerReference w:type="default" r:id="rId28"/>
       <w:pgSz w:w="11906" w:h="16838"/>
       <w:pgMar w:top="1440" w:right="1440" w:bottom="1440" w:left="1440" w:header="708" w:footer="708" w:gutter="0"/>
       <w:cols w:space="708"/>
@@ -4375,16 +4371,6 @@
 </file>
 
 <file path=word/footer1.xml><?xml version="1.0" encoding="utf-8"?>
-<w:ftr xmlns:wpc="http://schemas.microsoft.com/office/word/2010/wordprocessingCanvas" xmlns:cx="http://schemas.microsoft.com/office/drawing/2014/chartex" xmlns:cx1="http://schemas.microsoft.com/office/drawing/2015/9/8/chartex" xmlns:cx2="http://schemas.microsoft.com/office/drawing/2015/10/21/chartex" xmlns:cx3="http://schemas.microsoft.com/office/drawing/2016/5/9/chartex" xmlns:cx4="http://schemas.microsoft.com/office/drawing/2016/5/10/chartex" xmlns:cx5="http://schemas.microsoft.com/office/drawing/2016/5/11/chartex" xmlns:cx6="http://schemas.microsoft.com/office/drawing/2016/5/12/chartex" xmlns:cx7="http://schemas.microsoft.com/office/drawing/2016/5/13/chartex" xmlns:cx8="http://schemas.microsoft.com/office/drawing/2016/5/14/chartex" xmlns:mc="http://schemas.openxmlformats.org/markup-compatibility/2006" xmlns:aink="http://schemas.microsoft.com/office/drawing/2016/ink" xmlns:am3d="http://schemas.microsoft.com/office/drawing/2017/model3d" xmlns:o="urn:schemas-microsoft-com:office:office" xmlns:r="http://schemas.openxmlformats.org/officeDocument/2006/relationships" xmlns:m="http://schemas.openxmlformats.org/officeDocument/2006/math" xmlns:v="urn:schemas-microsoft-com:vml" xmlns:wp14="http://schemas.microsoft.com/office/word/2010/wordprocessingDrawing" xmlns:wp="http://schemas.openxmlformats.org/drawingml/2006/wordprocessingDrawing" xmlns:w10="urn:schemas-microsoft-com:office:word" xmlns:w="http://schemas.openxmlformats.org/wordprocessingml/2006/main" xmlns:w14="http://schemas.microsoft.com/office/word/2010/wordml" xmlns:w15="http://schemas.microsoft.com/office/word/2012/wordml" xmlns:w16cid="http://schemas.microsoft.com/office/word/2016/wordml/cid" xmlns:w16se="http://schemas.microsoft.com/office/word/2015/wordml/symex" xmlns:wpg="http://schemas.microsoft.com/office/word/2010/wordprocessingGroup" xmlns:wpi="http://schemas.microsoft.com/office/word/2010/wordprocessingInk" xmlns:wne="http://schemas.microsoft.com/office/word/2006/wordml" xmlns:wps="http://schemas.microsoft.com/office/word/2010/wordprocessingShape" mc:Ignorable="w14 w15 w16se w16cid wp14">
-  <w:p>
-    <w:pPr>
-      <w:pStyle w:val="Zpat"/>
-    </w:pPr>
-  </w:p>
-</w:ftr>
-</file>
-
-<file path=word/footer2.xml><?xml version="1.0" encoding="utf-8"?>
 <w:ftr xmlns:wpc="http://schemas.microsoft.com/office/word/2010/wordprocessingCanvas" xmlns:cx="http://schemas.microsoft.com/office/drawing/2014/chartex" xmlns:cx1="http://schemas.microsoft.com/office/drawing/2015/9/8/chartex" xmlns:cx2="http://schemas.microsoft.com/office/drawing/2015/10/21/chartex" xmlns:cx3="http://schemas.microsoft.com/office/drawing/2016/5/9/chartex" xmlns:cx4="http://schemas.microsoft.com/office/drawing/2016/5/10/chartex" xmlns:cx5="http://schemas.microsoft.com/office/drawing/2016/5/11/chartex" xmlns:cx6="http://schemas.microsoft.com/office/drawing/2016/5/12/chartex" xmlns:cx7="http://schemas.microsoft.com/office/drawing/2016/5/13/chartex" xmlns:cx8="http://schemas.microsoft.com/office/drawing/2016/5/14/chartex" xmlns:mc="http://schemas.openxmlformats.org/markup-compatibility/2006" xmlns:aink="http://schemas.microsoft.com/office/drawing/2016/ink" xmlns:am3d="http://schemas.microsoft.com/office/drawing/2017/model3d" xmlns:o="urn:schemas-microsoft-com:office:office" xmlns:r="http://schemas.openxmlformats.org/officeDocument/2006/relationships" xmlns:m="http://schemas.openxmlformats.org/officeDocument/2006/math" xmlns:v="urn:schemas-microsoft-com:vml" xmlns:wp14="http://schemas.microsoft.com/office/word/2010/wordprocessingDrawing" xmlns:wp="http://schemas.openxmlformats.org/drawingml/2006/wordprocessingDrawing" xmlns:w10="urn:schemas-microsoft-com:office:word" xmlns:w="http://schemas.openxmlformats.org/wordprocessingml/2006/main" xmlns:w14="http://schemas.microsoft.com/office/word/2010/wordml" xmlns:w15="http://schemas.microsoft.com/office/word/2012/wordml" xmlns:w16cid="http://schemas.microsoft.com/office/word/2016/wordml/cid" xmlns:w16se="http://schemas.microsoft.com/office/word/2015/wordml/symex" xmlns:wpg="http://schemas.microsoft.com/office/word/2010/wordprocessingGroup" xmlns:wpi="http://schemas.microsoft.com/office/word/2010/wordprocessingInk" xmlns:wne="http://schemas.microsoft.com/office/word/2006/wordml" xmlns:wps="http://schemas.microsoft.com/office/word/2010/wordprocessingShape" mc:Ignorable="w14 w15 w16se w16cid wp14">
   <w:sdt>
     <w:sdtPr>
@@ -4429,16 +4415,6 @@
 </w:ftr>
 </file>
 
-<file path=word/footer3.xml><?xml version="1.0" encoding="utf-8"?>
-<w:ftr xmlns:wpc="http://schemas.microsoft.com/office/word/2010/wordprocessingCanvas" xmlns:cx="http://schemas.microsoft.com/office/drawing/2014/chartex" xmlns:cx1="http://schemas.microsoft.com/office/drawing/2015/9/8/chartex" xmlns:cx2="http://schemas.microsoft.com/office/drawing/2015/10/21/chartex" xmlns:cx3="http://schemas.microsoft.com/office/drawing/2016/5/9/chartex" xmlns:cx4="http://schemas.microsoft.com/office/drawing/2016/5/10/chartex" xmlns:cx5="http://schemas.microsoft.com/office/drawing/2016/5/11/chartex" xmlns:cx6="http://schemas.microsoft.com/office/drawing/2016/5/12/chartex" xmlns:cx7="http://schemas.microsoft.com/office/drawing/2016/5/13/chartex" xmlns:cx8="http://schemas.microsoft.com/office/drawing/2016/5/14/chartex" xmlns:mc="http://schemas.openxmlformats.org/markup-compatibility/2006" xmlns:aink="http://schemas.microsoft.com/office/drawing/2016/ink" xmlns:am3d="http://schemas.microsoft.com/office/drawing/2017/model3d" xmlns:o="urn:schemas-microsoft-com:office:office" xmlns:r="http://schemas.openxmlformats.org/officeDocument/2006/relationships" xmlns:m="http://schemas.openxmlformats.org/officeDocument/2006/math" xmlns:v="urn:schemas-microsoft-com:vml" xmlns:wp14="http://schemas.microsoft.com/office/word/2010/wordprocessingDrawing" xmlns:wp="http://schemas.openxmlformats.org/drawingml/2006/wordprocessingDrawing" xmlns:w10="urn:schemas-microsoft-com:office:word" xmlns:w="http://schemas.openxmlformats.org/wordprocessingml/2006/main" xmlns:w14="http://schemas.microsoft.com/office/word/2010/wordml" xmlns:w15="http://schemas.microsoft.com/office/word/2012/wordml" xmlns:w16cid="http://schemas.microsoft.com/office/word/2016/wordml/cid" xmlns:w16se="http://schemas.microsoft.com/office/word/2015/wordml/symex" xmlns:wpg="http://schemas.microsoft.com/office/word/2010/wordprocessingGroup" xmlns:wpi="http://schemas.microsoft.com/office/word/2010/wordprocessingInk" xmlns:wne="http://schemas.microsoft.com/office/word/2006/wordml" xmlns:wps="http://schemas.microsoft.com/office/word/2010/wordprocessingShape" mc:Ignorable="w14 w15 w16se w16cid wp14">
-  <w:p>
-    <w:pPr>
-      <w:pStyle w:val="Zpat"/>
-    </w:pPr>
-  </w:p>
-</w:ftr>
-</file>
-
 <file path=word/footnotes.xml><?xml version="1.0" encoding="utf-8"?>
 <w:footnotes xmlns:wpc="http://schemas.microsoft.com/office/word/2010/wordprocessingCanvas" xmlns:cx="http://schemas.microsoft.com/office/drawing/2014/chartex" xmlns:cx1="http://schemas.microsoft.com/office/drawing/2015/9/8/chartex" xmlns:cx2="http://schemas.microsoft.com/office/drawing/2015/10/21/chartex" xmlns:cx3="http://schemas.microsoft.com/office/drawing/2016/5/9/chartex" xmlns:cx4="http://schemas.microsoft.com/office/drawing/2016/5/10/chartex" xmlns:cx5="http://schemas.microsoft.com/office/drawing/2016/5/11/chartex" xmlns:cx6="http://schemas.microsoft.com/office/drawing/2016/5/12/chartex" xmlns:cx7="http://schemas.microsoft.com/office/drawing/2016/5/13/chartex" xmlns:cx8="http://schemas.microsoft.com/office/drawing/2016/5/14/chartex" xmlns:mc="http://schemas.openxmlformats.org/markup-compatibility/2006" xmlns:aink="http://schemas.microsoft.com/office/drawing/2016/ink" xmlns:am3d="http://schemas.microsoft.com/office/drawing/2017/model3d" xmlns:o="urn:schemas-microsoft-com:office:office" xmlns:r="http://schemas.openxmlformats.org/officeDocument/2006/relationships" xmlns:m="http://schemas.openxmlformats.org/officeDocument/2006/math" xmlns:v="urn:schemas-microsoft-com:vml" xmlns:wp14="http://schemas.microsoft.com/office/word/2010/wordprocessingDrawing" xmlns:wp="http://schemas.openxmlformats.org/drawingml/2006/wordprocessingDrawing" xmlns:w10="urn:schemas-microsoft-com:office:word" xmlns:w="http://schemas.openxmlformats.org/wordprocessingml/2006/main" xmlns:w14="http://schemas.microsoft.com/office/word/2010/wordml" xmlns:w15="http://schemas.microsoft.com/office/word/2012/wordml" xmlns:w16cid="http://schemas.microsoft.com/office/word/2016/wordml/cid" xmlns:w16se="http://schemas.microsoft.com/office/word/2015/wordml/symex" xmlns:wpg="http://schemas.microsoft.com/office/word/2010/wordprocessingGroup" xmlns:wpi="http://schemas.microsoft.com/office/word/2010/wordprocessingInk" xmlns:wne="http://schemas.microsoft.com/office/word/2006/wordml" xmlns:wps="http://schemas.microsoft.com/office/word/2010/wordprocessingShape" mc:Ignorable="w14 w15 w16se w16cid wp14">
   <w:footnote w:type="separator" w:id="-1">
@@ -4470,52 +4446,49 @@
     <w:pPr>
       <w:pStyle w:val="Zhlav"/>
     </w:pPr>
-  </w:p>
-</w:hdr>
-</file>
-
-<file path=word/header2.xml><?xml version="1.0" encoding="utf-8"?>
-<w:hdr xmlns:wpc="http://schemas.microsoft.com/office/word/2010/wordprocessingCanvas" xmlns:cx="http://schemas.microsoft.com/office/drawing/2014/chartex" xmlns:cx1="http://schemas.microsoft.com/office/drawing/2015/9/8/chartex" xmlns:cx2="http://schemas.microsoft.com/office/drawing/2015/10/21/chartex" xmlns:cx3="http://schemas.microsoft.com/office/drawing/2016/5/9/chartex" xmlns:cx4="http://schemas.microsoft.com/office/drawing/2016/5/10/chartex" xmlns:cx5="http://schemas.microsoft.com/office/drawing/2016/5/11/chartex" xmlns:cx6="http://schemas.microsoft.com/office/drawing/2016/5/12/chartex" xmlns:cx7="http://schemas.microsoft.com/office/drawing/2016/5/13/chartex" xmlns:cx8="http://schemas.microsoft.com/office/drawing/2016/5/14/chartex" xmlns:mc="http://schemas.openxmlformats.org/markup-compatibility/2006" xmlns:aink="http://schemas.microsoft.com/office/drawing/2016/ink" xmlns:am3d="http://schemas.microsoft.com/office/drawing/2017/model3d" xmlns:o="urn:schemas-microsoft-com:office:office" xmlns:r="http://schemas.openxmlformats.org/officeDocument/2006/relationships" xmlns:m="http://schemas.openxmlformats.org/officeDocument/2006/math" xmlns:v="urn:schemas-microsoft-com:vml" xmlns:wp14="http://schemas.microsoft.com/office/word/2010/wordprocessingDrawing" xmlns:wp="http://schemas.openxmlformats.org/drawingml/2006/wordprocessingDrawing" xmlns:w10="urn:schemas-microsoft-com:office:word" xmlns:w="http://schemas.openxmlformats.org/wordprocessingml/2006/main" xmlns:w14="http://schemas.microsoft.com/office/word/2010/wordml" xmlns:w15="http://schemas.microsoft.com/office/word/2012/wordml" xmlns:w16cid="http://schemas.microsoft.com/office/word/2016/wordml/cid" xmlns:w16se="http://schemas.microsoft.com/office/word/2015/wordml/symex" xmlns:wpg="http://schemas.microsoft.com/office/word/2010/wordprocessingGroup" xmlns:wpi="http://schemas.microsoft.com/office/word/2010/wordprocessingInk" xmlns:wne="http://schemas.microsoft.com/office/word/2006/wordml" xmlns:wps="http://schemas.microsoft.com/office/word/2010/wordprocessingShape" mc:Ignorable="w14 w15 w16se w16cid wp14">
-  <w:p>
-    <w:pPr>
-      <w:pStyle w:val="Zhlav"/>
-    </w:pPr>
     <w:r>
       <w:rPr>
         <w:lang w:val="en-GB"/>
       </w:rPr>
-      <w:t>Hard</w:t>
-    </w:r>
-    <w:r>
-      <w:rPr>
-        <w:lang w:val="en-GB"/>
-      </w:rPr>
-      <w:t>w</w:t>
-    </w:r>
-    <w:r>
-      <w:rPr>
-        <w:lang w:val="en-GB"/>
-      </w:rPr>
-      <w:t>are</w:t>
+      <w:t>Hardware</w:t>
     </w:r>
     <w:r>
       <w:tab/>
-      <w:t>v1 – PR</w:t>
+      <w:t>v2 – PRKFO</w:t>
     </w:r>
     <w:r>
       <w:tab/>
-      <w:t>05/03/19</w:t>
     </w:r>
-  </w:p>
-</w:hdr>
-</file>
-
-<file path=word/header3.xml><?xml version="1.0" encoding="utf-8"?>
-<w:hdr xmlns:wpc="http://schemas.microsoft.com/office/word/2010/wordprocessingCanvas" xmlns:cx="http://schemas.microsoft.com/office/drawing/2014/chartex" xmlns:cx1="http://schemas.microsoft.com/office/drawing/2015/9/8/chartex" xmlns:cx2="http://schemas.microsoft.com/office/drawing/2015/10/21/chartex" xmlns:cx3="http://schemas.microsoft.com/office/drawing/2016/5/9/chartex" xmlns:cx4="http://schemas.microsoft.com/office/drawing/2016/5/10/chartex" xmlns:cx5="http://schemas.microsoft.com/office/drawing/2016/5/11/chartex" xmlns:cx6="http://schemas.microsoft.com/office/drawing/2016/5/12/chartex" xmlns:cx7="http://schemas.microsoft.com/office/drawing/2016/5/13/chartex" xmlns:cx8="http://schemas.microsoft.com/office/drawing/2016/5/14/chartex" xmlns:mc="http://schemas.openxmlformats.org/markup-compatibility/2006" xmlns:aink="http://schemas.microsoft.com/office/drawing/2016/ink" xmlns:am3d="http://schemas.microsoft.com/office/drawing/2017/model3d" xmlns:o="urn:schemas-microsoft-com:office:office" xmlns:r="http://schemas.openxmlformats.org/officeDocument/2006/relationships" xmlns:m="http://schemas.openxmlformats.org/officeDocument/2006/math" xmlns:v="urn:schemas-microsoft-com:vml" xmlns:wp14="http://schemas.microsoft.com/office/word/2010/wordprocessingDrawing" xmlns:wp="http://schemas.openxmlformats.org/drawingml/2006/wordprocessingDrawing" xmlns:w10="urn:schemas-microsoft-com:office:word" xmlns:w="http://schemas.openxmlformats.org/wordprocessingml/2006/main" xmlns:w14="http://schemas.microsoft.com/office/word/2010/wordml" xmlns:w15="http://schemas.microsoft.com/office/word/2012/wordml" xmlns:w16cid="http://schemas.microsoft.com/office/word/2016/wordml/cid" xmlns:w16se="http://schemas.microsoft.com/office/word/2015/wordml/symex" xmlns:wpg="http://schemas.microsoft.com/office/word/2010/wordprocessingGroup" xmlns:wpi="http://schemas.microsoft.com/office/word/2010/wordprocessingInk" xmlns:wne="http://schemas.microsoft.com/office/word/2006/wordml" xmlns:wps="http://schemas.microsoft.com/office/word/2010/wordprocessingShape" mc:Ignorable="w14 w15 w16se w16cid wp14">
-  <w:p>
-    <w:pPr>
-      <w:pStyle w:val="Zhlav"/>
-    </w:pPr>
+    <w:r>
+      <w:rPr>
+        <w:lang w:val="en-GB"/>
+      </w:rPr>
+      <w:t>0</w:t>
+    </w:r>
+    <w:r>
+      <w:rPr>
+        <w:lang w:val="en-GB"/>
+      </w:rPr>
+      <w:t>7</w:t>
+    </w:r>
+    <w:r>
+      <w:rPr>
+        <w:lang w:val="en-GB"/>
+      </w:rPr>
+      <w:t>/0</w:t>
+    </w:r>
+    <w:r>
+      <w:rPr>
+        <w:lang w:val="en-GB"/>
+      </w:rPr>
+      <w:t>5</w:t>
+    </w:r>
+    <w:r>
+      <w:rPr>
+        <w:lang w:val="en-GB"/>
+      </w:rPr>
+      <w:t>/19</w:t>
+    </w:r>
   </w:p>
 </w:hdr>
 </file>
@@ -8429,6 +8402,7 @@
     <w:lsdException w:name="HTML Sample" w:semiHidden="1" w:unhideWhenUsed="1"/>
     <w:lsdException w:name="HTML Typewriter" w:semiHidden="1" w:unhideWhenUsed="1"/>
     <w:lsdException w:name="HTML Variable" w:semiHidden="1" w:unhideWhenUsed="1"/>
+    <w:lsdException w:name="Normal Table" w:semiHidden="1" w:unhideWhenUsed="1"/>
     <w:lsdException w:name="annotation subject" w:semiHidden="1" w:unhideWhenUsed="1"/>
     <w:lsdException w:name="No List" w:semiHidden="1" w:unhideWhenUsed="1"/>
     <w:lsdException w:name="Outline List 1" w:semiHidden="1" w:unhideWhenUsed="1"/>
@@ -8475,8 +8449,10 @@
     <w:lsdException w:name="Table Subtle 2" w:semiHidden="1" w:unhideWhenUsed="1"/>
     <w:lsdException w:name="Table Web 1" w:semiHidden="1" w:unhideWhenUsed="1"/>
     <w:lsdException w:name="Table Web 2" w:semiHidden="1" w:unhideWhenUsed="1"/>
+    <w:lsdException w:name="Table Web 3" w:semiHidden="1" w:unhideWhenUsed="1"/>
     <w:lsdException w:name="Balloon Text" w:semiHidden="1" w:unhideWhenUsed="1"/>
     <w:lsdException w:name="Table Grid" w:uiPriority="39"/>
+    <w:lsdException w:name="Table Theme" w:semiHidden="1" w:unhideWhenUsed="1"/>
     <w:lsdException w:name="Placeholder Text" w:semiHidden="1"/>
     <w:lsdException w:name="No Spacing" w:uiPriority="1" w:qFormat="1"/>
     <w:lsdException w:name="Light Shading" w:uiPriority="60"/>
